--- a/Tekst/2.CelIZakresPracy/Rozdział2.1.docx
+++ b/Tekst/2.CelIZakresPracy/Rozdział2.1.docx
@@ -4,11 +4,13 @@
   <w:body>
     <w:p>
       <w:pPr>
+        <w:jc w:val="both"/>
         <w:rPr>
           <w:b/>
           <w:sz w:val="28"/>
         </w:rPr>
       </w:pPr>
+      <w:bookmarkStart w:id="0" w:name="_GoBack"/>
       <w:r>
         <w:rPr>
           <w:b/>
@@ -20,11 +22,12 @@
     <w:p>
       <w:pPr>
         <w:ind w:firstLine="720"/>
-        <w:rPr>
-          <w:sz w:val="24"/>
-        </w:rPr>
-      </w:pPr>
-      <w:bookmarkStart w:id="0" w:name="_Hlk500578085"/>
+        <w:jc w:val="both"/>
+        <w:rPr>
+          <w:sz w:val="24"/>
+        </w:rPr>
+      </w:pPr>
+      <w:bookmarkStart w:id="1" w:name="_Hlk500578085"/>
       <w:r>
         <w:rPr>
           <w:sz w:val="24"/>
@@ -53,21 +56,7 @@
         <w:rPr>
           <w:sz w:val="24"/>
         </w:rPr>
-        <w:t xml:space="preserve"> z trzech portali społecznościowych – Facebooka, Instagrama oraz </w:t>
-      </w:r>
-      <w:proofErr w:type="spellStart"/>
-      <w:r>
-        <w:rPr>
-          <w:sz w:val="24"/>
-        </w:rPr>
-        <w:t>Twittera</w:t>
-      </w:r>
-      <w:proofErr w:type="spellEnd"/>
-      <w:r>
-        <w:rPr>
-          <w:sz w:val="24"/>
-        </w:rPr>
-        <w:t>, za pomocą architektury</w:t>
+        <w:t xml:space="preserve"> z trzech portali społecznościowych – Facebooka, Instagrama oraz Twittera, za pomocą architektury</w:t>
       </w:r>
       <w:r>
         <w:rPr>
@@ -85,21 +74,7 @@
         <w:rPr>
           <w:sz w:val="24"/>
         </w:rPr>
-        <w:t xml:space="preserve"> Business </w:t>
-      </w:r>
-      <w:proofErr w:type="spellStart"/>
-      <w:r>
-        <w:rPr>
-          <w:sz w:val="24"/>
-        </w:rPr>
-        <w:t>Intelligence</w:t>
-      </w:r>
-      <w:proofErr w:type="spellEnd"/>
-      <w:r>
-        <w:rPr>
-          <w:sz w:val="24"/>
-        </w:rPr>
-        <w:t xml:space="preserve">, </w:t>
+        <w:t xml:space="preserve"> Business Intelligence, </w:t>
       </w:r>
       <w:r>
         <w:rPr>
@@ -266,6 +241,7 @@
     </w:p>
     <w:p>
       <w:pPr>
+        <w:jc w:val="both"/>
         <w:rPr>
           <w:sz w:val="24"/>
         </w:rPr>
@@ -284,6 +260,7 @@
           <w:ilvl w:val="0"/>
           <w:numId w:val="1"/>
         </w:numPr>
+        <w:jc w:val="both"/>
         <w:rPr>
           <w:sz w:val="24"/>
         </w:rPr>
@@ -302,6 +279,7 @@
           <w:ilvl w:val="0"/>
           <w:numId w:val="1"/>
         </w:numPr>
+        <w:jc w:val="both"/>
         <w:rPr>
           <w:sz w:val="24"/>
         </w:rPr>
@@ -312,8 +290,6 @@
         </w:rPr>
         <w:t>Wybór odpowiednich technologii</w:t>
       </w:r>
-      <w:bookmarkStart w:id="1" w:name="_GoBack"/>
-      <w:bookmarkEnd w:id="1"/>
     </w:p>
     <w:p>
       <w:pPr>
@@ -322,6 +298,7 @@
           <w:ilvl w:val="0"/>
           <w:numId w:val="1"/>
         </w:numPr>
+        <w:jc w:val="both"/>
         <w:rPr>
           <w:sz w:val="24"/>
         </w:rPr>
@@ -340,6 +317,7 @@
           <w:ilvl w:val="0"/>
           <w:numId w:val="1"/>
         </w:numPr>
+        <w:jc w:val="both"/>
         <w:rPr>
           <w:sz w:val="24"/>
         </w:rPr>
@@ -358,6 +336,7 @@
           <w:ilvl w:val="0"/>
           <w:numId w:val="1"/>
         </w:numPr>
+        <w:jc w:val="both"/>
         <w:rPr>
           <w:sz w:val="24"/>
         </w:rPr>
@@ -376,6 +355,7 @@
           <w:ilvl w:val="0"/>
           <w:numId w:val="1"/>
         </w:numPr>
+        <w:jc w:val="both"/>
         <w:rPr>
           <w:sz w:val="24"/>
         </w:rPr>
@@ -395,6 +375,7 @@
     </w:p>
     <w:p>
       <w:pPr>
+        <w:jc w:val="both"/>
         <w:rPr>
           <w:sz w:val="24"/>
         </w:rPr>
@@ -408,6 +389,7 @@
     </w:p>
     <w:p>
       <w:pPr>
+        <w:jc w:val="both"/>
         <w:rPr>
           <w:sz w:val="24"/>
         </w:rPr>
@@ -418,6 +400,7 @@
         </w:rPr>
         <w:t>Data zakończenia: 09.12.2017</w:t>
       </w:r>
+      <w:bookmarkEnd w:id="1"/>
       <w:bookmarkEnd w:id="0"/>
     </w:p>
     <w:sectPr>
